--- a/lab1.docx
+++ b/lab1.docx
@@ -1111,6 +1111,16 @@
         </w:rPr>
         <w:br/>
       </w:r>
+      <w:r>
+        <w:rPr>
+          <w:color w:val="000000"/>
+          <w:sz w:val="28"/>
+          <w:szCs w:val="28"/>
+        </w:rPr>
+        <w:t>https://github.com/Vados-rb26/CompGraphLabs.git</w:t>
+      </w:r>
+      <w:bookmarkStart w:id="1" w:name="_GoBack"/>
+      <w:bookmarkEnd w:id="1"/>
     </w:p>
     <w:p>
       <w:pPr>
@@ -8709,8 +8719,6 @@
           </wp:inline>
         </w:drawing>
       </w:r>
-      <w:bookmarkStart w:id="1" w:name="_GoBack"/>
-      <w:bookmarkEnd w:id="1"/>
     </w:p>
     <w:p>
       <w:pPr>
@@ -11695,7 +11703,7 @@
 </file>
 
 <file path=customXml/itemProps1.xml><?xml version="1.0" encoding="utf-8"?>
-<ds:datastoreItem xmlns:ds="http://schemas.openxmlformats.org/officeDocument/2006/customXml" ds:itemID="{BB39C8B5-928B-46D4-8BA9-2FC0290D61AE}">
+<ds:datastoreItem xmlns:ds="http://schemas.openxmlformats.org/officeDocument/2006/customXml" ds:itemID="{69DC2C86-F9E9-47A5-B032-B4E0ED0C2C6E}">
   <ds:schemaRefs>
     <ds:schemaRef ds:uri="http://schemas.openxmlformats.org/officeDocument/2006/bibliography"/>
   </ds:schemaRefs>
